--- a/Analysis and Design/Design.docx
+++ b/Analysis and Design/Design.docx
@@ -210,69 +210,105 @@
           <w:szCs w:val="24"/>
         </w:rPr>
       </w:pPr>
+    </w:p>
+    <w:p>
+      <w:pPr>
+        <w:rPr>
+          <w:sz w:val="24"/>
+          <w:szCs w:val="24"/>
+        </w:rPr>
+      </w:pPr>
+      <w:r>
+        <w:rPr>
+          <w:sz w:val="24"/>
+          <w:szCs w:val="24"/>
+        </w:rPr>
+        <w:t>View different packages from different halls</w:t>
+      </w:r>
+    </w:p>
+    <w:p>
+      <w:pPr>
+        <w:rPr>
+          <w:sz w:val="24"/>
+          <w:szCs w:val="24"/>
+        </w:rPr>
+      </w:pPr>
+      <w:r>
+        <w:rPr>
+          <w:sz w:val="24"/>
+          <w:szCs w:val="24"/>
+        </w:rPr>
+        <w:t>View different halls based on their rating</w:t>
+      </w:r>
+    </w:p>
+    <w:p>
+      <w:pPr>
+        <w:rPr>
+          <w:sz w:val="24"/>
+          <w:szCs w:val="24"/>
+        </w:rPr>
+      </w:pPr>
+    </w:p>
+    <w:p>
+      <w:pPr>
+        <w:rPr>
+          <w:sz w:val="24"/>
+          <w:szCs w:val="24"/>
+        </w:rPr>
+      </w:pPr>
+      <w:r>
+        <w:rPr>
+          <w:sz w:val="24"/>
+          <w:szCs w:val="24"/>
+        </w:rPr>
+        <w:t>Book</w:t>
+      </w:r>
+    </w:p>
+    <w:p>
+      <w:pPr>
+        <w:jc w:val="center"/>
+        <w:rPr>
+          <w:b/>
+          <w:bCs/>
+          <w:sz w:val="32"/>
+          <w:szCs w:val="32"/>
+          <w:u w:val="single"/>
+        </w:rPr>
+      </w:pPr>
+      <w:r>
+        <w:rPr>
+          <w:b/>
+          <w:bCs/>
+          <w:sz w:val="32"/>
+          <w:szCs w:val="32"/>
+          <w:u w:val="single"/>
+        </w:rPr>
+        <w:t>Changed</w:t>
+      </w:r>
+    </w:p>
+    <w:p>
+      <w:pPr>
+        <w:rPr>
+          <w:sz w:val="24"/>
+          <w:szCs w:val="24"/>
+        </w:rPr>
+      </w:pPr>
+      <w:r>
+        <w:rPr>
+          <w:sz w:val="24"/>
+          <w:szCs w:val="24"/>
+        </w:rPr>
+        <w:t>There will be one application in which hotel manager can be log in as manager and user will be able to log in as a client and both have different types of features and privileges.</w:t>
+      </w:r>
       <w:bookmarkStart w:id="0" w:name="_GoBack"/>
       <w:bookmarkEnd w:id="0"/>
-    </w:p>
-    <w:p>
-      <w:pPr>
-        <w:rPr>
-          <w:sz w:val="24"/>
-          <w:szCs w:val="24"/>
-        </w:rPr>
-      </w:pPr>
-      <w:r>
-        <w:rPr>
-          <w:sz w:val="24"/>
-          <w:szCs w:val="24"/>
-        </w:rPr>
-        <w:t>View different packages from different halls</w:t>
-      </w:r>
-    </w:p>
-    <w:p>
-      <w:pPr>
-        <w:rPr>
-          <w:sz w:val="24"/>
-          <w:szCs w:val="24"/>
-        </w:rPr>
-      </w:pPr>
-      <w:r>
-        <w:rPr>
-          <w:sz w:val="24"/>
-          <w:szCs w:val="24"/>
-        </w:rPr>
-        <w:t>View different halls based on their rating</w:t>
-      </w:r>
-    </w:p>
-    <w:p>
-      <w:pPr>
-        <w:rPr>
-          <w:sz w:val="24"/>
-          <w:szCs w:val="24"/>
-        </w:rPr>
-      </w:pPr>
-    </w:p>
-    <w:p>
-      <w:pPr>
-        <w:rPr>
-          <w:sz w:val="24"/>
-          <w:szCs w:val="24"/>
-        </w:rPr>
-      </w:pPr>
-      <w:r>
-        <w:rPr>
-          <w:sz w:val="24"/>
-          <w:szCs w:val="24"/>
-        </w:rPr>
-        <w:t>Book</w:t>
-      </w:r>
-    </w:p>
-    <w:p>
-      <w:pPr>
-        <w:rPr>
-          <w:sz w:val="24"/>
-          <w:szCs w:val="24"/>
-        </w:rPr>
-      </w:pPr>
+      <w:r>
+        <w:rPr>
+          <w:sz w:val="24"/>
+          <w:szCs w:val="24"/>
+        </w:rPr>
+        <w:t xml:space="preserve"> </w:t>
+      </w:r>
     </w:p>
     <w:p/>
     <w:sectPr>
